--- a/serve/example.docx
+++ b/serve/example.docx
@@ -155,7 +155,7 @@
         </w:rPr>
         <w:drawing>
           <wp:inline distT="0" distB="0" distL="0" distR="0">
-            <wp:extent cx="28575000" cy="16735425"/>
+            <wp:extent cx="2857500" cy="1905000"/>
             <wp:effectExtent l="19050" t="0" r="9525" b="0"/>
             <wp:docPr id="1" name="Picture 0" descr="Picture 0"/>
             <wp:cNvGraphicFramePr>
@@ -177,7 +177,7 @@
                   <pic:spPr>
                     <a:xfrm>
                       <a:off x="0" y="0"/>
-                      <a:ext cx="28575000" cy="16735425"/>
+                      <a:ext cx="2857500" cy="1905000"/>
                     </a:xfrm>
                     <a:prstGeom prst="rect">
                       <a:avLst/>
